--- a/Manuscripts/eTRF Offspring/ReviewerResponse-JObesity.docx
+++ b/Manuscripts/eTRF Offspring/ReviewerResponse-JObesity.docx
@@ -1,6 +1,6 @@
 
 <file path=word/document.xml><?xml version="1.0" encoding="utf-8"?>
-<w:document xmlns:wpc="http://schemas.microsoft.com/office/word/2010/wordprocessingCanvas" xmlns:cx="http://schemas.microsoft.com/office/drawing/2014/chartex" xmlns:cx1="http://schemas.microsoft.com/office/drawing/2015/9/8/chartex" xmlns:cx2="http://schemas.microsoft.com/office/drawing/2015/10/21/chartex" xmlns:cx3="http://schemas.microsoft.com/office/drawing/2016/5/9/chartex" xmlns:cx4="http://schemas.microsoft.com/office/drawing/2016/5/10/chartex" xmlns:cx5="http://schemas.microsoft.com/office/drawing/2016/5/11/chartex" xmlns:cx6="http://schemas.microsoft.com/office/drawing/2016/5/12/chartex" xmlns:cx7="http://schemas.microsoft.com/office/drawing/2016/5/13/chartex" xmlns:cx8="http://schemas.microsoft.com/office/drawing/2016/5/14/chartex" xmlns:mc="http://schemas.openxmlformats.org/markup-compatibility/2006" xmlns:aink="http://schemas.microsoft.com/office/drawing/2016/ink" xmlns:am3d="http://schemas.microsoft.com/office/drawing/2017/model3d" xmlns:o="urn:schemas-microsoft-com:office:office" xmlns:r="http://schemas.openxmlformats.org/officeDocument/2006/relationships" xmlns:m="http://schemas.openxmlformats.org/officeDocument/2006/math" xmlns:v="urn:schemas-microsoft-com:vml" xmlns:wp14="http://schemas.microsoft.com/office/word/2010/wordprocessingDrawing" xmlns:wp="http://schemas.openxmlformats.org/drawingml/2006/wordprocessingDrawing" xmlns:w10="urn:schemas-microsoft-com:office:word" xmlns:w="http://schemas.openxmlformats.org/wordprocessingml/2006/main" xmlns:w14="http://schemas.microsoft.com/office/word/2010/wordml" xmlns:w15="http://schemas.microsoft.com/office/word/2012/wordml" xmlns:w16cid="http://schemas.microsoft.com/office/word/2016/wordml/cid" xmlns:w16se="http://schemas.microsoft.com/office/word/2015/wordml/symex" xmlns:wpg="http://schemas.microsoft.com/office/word/2010/wordprocessingGroup" xmlns:wpi="http://schemas.microsoft.com/office/word/2010/wordprocessingInk" xmlns:wne="http://schemas.microsoft.com/office/word/2006/wordml" xmlns:wps="http://schemas.microsoft.com/office/word/2010/wordprocessingShape" mc:Ignorable="w14 w15 w16se w16cid wp14">
+<w:document xmlns:wpc="http://schemas.microsoft.com/office/word/2010/wordprocessingCanvas" xmlns:cx="http://schemas.microsoft.com/office/drawing/2014/chartex" xmlns:cx1="http://schemas.microsoft.com/office/drawing/2015/9/8/chartex" xmlns:cx2="http://schemas.microsoft.com/office/drawing/2015/10/21/chartex" xmlns:cx3="http://schemas.microsoft.com/office/drawing/2016/5/9/chartex" xmlns:cx4="http://schemas.microsoft.com/office/drawing/2016/5/10/chartex" xmlns:cx5="http://schemas.microsoft.com/office/drawing/2016/5/11/chartex" xmlns:cx6="http://schemas.microsoft.com/office/drawing/2016/5/12/chartex" xmlns:cx7="http://schemas.microsoft.com/office/drawing/2016/5/13/chartex" xmlns:cx8="http://schemas.microsoft.com/office/drawing/2016/5/14/chartex" xmlns:mc="http://schemas.openxmlformats.org/markup-compatibility/2006" xmlns:aink="http://schemas.microsoft.com/office/drawing/2016/ink" xmlns:am3d="http://schemas.microsoft.com/office/drawing/2017/model3d" xmlns:o="urn:schemas-microsoft-com:office:office" xmlns:oel="http://schemas.microsoft.com/office/2019/extlst" xmlns:r="http://schemas.openxmlformats.org/officeDocument/2006/relationships" xmlns:m="http://schemas.openxmlformats.org/officeDocument/2006/math" xmlns:v="urn:schemas-microsoft-com:vml" xmlns:wp14="http://schemas.microsoft.com/office/word/2010/wordprocessingDrawing" xmlns:wp="http://schemas.openxmlformats.org/drawingml/2006/wordprocessingDrawing" xmlns:w10="urn:schemas-microsoft-com:office:word" xmlns:w="http://schemas.openxmlformats.org/wordprocessingml/2006/main" xmlns:w14="http://schemas.microsoft.com/office/word/2010/wordml" xmlns:w15="http://schemas.microsoft.com/office/word/2012/wordml" xmlns:w16cex="http://schemas.microsoft.com/office/word/2018/wordml/cex" xmlns:w16cid="http://schemas.microsoft.com/office/word/2016/wordml/cid" xmlns:w16="http://schemas.microsoft.com/office/word/2018/wordml" xmlns:w16sdtdh="http://schemas.microsoft.com/office/word/2020/wordml/sdtdatahash" xmlns:w16se="http://schemas.microsoft.com/office/word/2015/wordml/symex" xmlns:wpg="http://schemas.microsoft.com/office/word/2010/wordprocessingGroup" xmlns:wpi="http://schemas.microsoft.com/office/word/2010/wordprocessingInk" xmlns:wne="http://schemas.microsoft.com/office/word/2006/wordml" xmlns:wps="http://schemas.microsoft.com/office/word/2010/wordprocessingShape" mc:Ignorable="w14 w15 w16se w16cid w16 w16cex w16sdtdh wp14">
   <w:body>
     <w:p>
       <w:pPr>
@@ -144,8 +144,6 @@
         </w:rPr>
         <w:t xml:space="preserve"> </w:t>
       </w:r>
-      <w:bookmarkStart w:id="0" w:name="_GoBack"/>
-      <w:bookmarkEnd w:id="0"/>
     </w:p>
     <w:p>
       <w:r>
@@ -166,15 +164,7 @@
         <w:spacing w:after="160" w:line="259" w:lineRule="auto"/>
       </w:pPr>
       <w:r>
-        <w:t>The article acknowledges an incomplete elucidation of the precise mechanistic underpinnings that establish a linkage between gestational early time-restricted feeding (</w:t>
-      </w:r>
-      <w:proofErr w:type="spellStart"/>
-      <w:r>
-        <w:t>eTRF</w:t>
-      </w:r>
-      <w:proofErr w:type="spellEnd"/>
-      <w:r>
-        <w:t>) and the onset of glucose intolerance.</w:t>
+        <w:t>The article acknowledges an incomplete elucidation of the precise mechanistic underpinnings that establish a linkage between gestational early time-restricted feeding (eTRF) and the onset of glucose intolerance.</w:t>
       </w:r>
     </w:p>
     <w:p>
@@ -237,23 +227,7 @@
           <w:b/>
           <w:color w:val="FF0000"/>
         </w:rPr>
-        <w:t xml:space="preserve">Second, we assessed the effect of a dietary insult in young adulthood by switching all animals to HFHS. As such, disentangling the effect of HFHS diet from that of aging and gestational </w:t>
-      </w:r>
-      <w:proofErr w:type="spellStart"/>
-      <w:r>
-        <w:rPr>
-          <w:b/>
-          <w:color w:val="FF0000"/>
-        </w:rPr>
-        <w:t>eTRF</w:t>
-      </w:r>
-      <w:proofErr w:type="spellEnd"/>
-      <w:r>
-        <w:rPr>
-          <w:b/>
-          <w:color w:val="FF0000"/>
-        </w:rPr>
-        <w:t xml:space="preserve"> is not possible in this model.</w:t>
+        <w:t>Second, we assessed the effect of a dietary insult in young adulthood by switching all animals to HFHS. As such, disentangling the effect of HFHS diet from that of aging and gestational eTRF is not possible in this model.</w:t>
       </w:r>
     </w:p>
     <w:p>
@@ -310,43 +284,7 @@
           <w:b/>
           <w:color w:val="FF0000"/>
         </w:rPr>
-        <w:t xml:space="preserve">Furthermore, while dams were manipulated simultaneously, we cannot rule out that our </w:t>
-      </w:r>
-      <w:proofErr w:type="spellStart"/>
-      <w:r>
-        <w:rPr>
-          <w:rFonts w:ascii="Times New Roman" w:hAnsi="Times New Roman" w:cs="Times New Roman"/>
-          <w:b/>
-          <w:color w:val="FF0000"/>
-        </w:rPr>
-        <w:t>eTRF</w:t>
-      </w:r>
-      <w:proofErr w:type="spellEnd"/>
-      <w:r>
-        <w:rPr>
-          <w:rFonts w:ascii="Times New Roman" w:hAnsi="Times New Roman" w:cs="Times New Roman"/>
-          <w:b/>
-          <w:color w:val="FF0000"/>
-        </w:rPr>
-        <w:t xml:space="preserve"> treatment induced other confounding differences that we have not accounted for, including potential maternal stress or </w:t>
-      </w:r>
-      <w:proofErr w:type="spellStart"/>
-      <w:r>
-        <w:rPr>
-          <w:rFonts w:ascii="Times New Roman" w:hAnsi="Times New Roman" w:cs="Times New Roman"/>
-          <w:b/>
-          <w:color w:val="FF0000"/>
-        </w:rPr>
-        <w:t>chronodisruption</w:t>
-      </w:r>
-      <w:proofErr w:type="spellEnd"/>
-      <w:r>
-        <w:rPr>
-          <w:rFonts w:ascii="Times New Roman" w:hAnsi="Times New Roman" w:cs="Times New Roman"/>
-          <w:b/>
-          <w:color w:val="FF0000"/>
-        </w:rPr>
-        <w:t xml:space="preserve">.  </w:t>
+        <w:t xml:space="preserve">Furthermore, while dams were manipulated simultaneously, we cannot rule out that our eTRF treatment induced other confounding differences that we have not accounted for, including potential maternal stress or chronodisruption.  </w:t>
       </w:r>
     </w:p>
     <w:p/>
@@ -360,15 +298,7 @@
         <w:spacing w:after="160" w:line="259" w:lineRule="auto"/>
       </w:pPr>
       <w:r>
-        <w:t xml:space="preserve">Restricted Horizon of Longitudinal Effects: The study predominantly concentrates on near-term and young adult outcomes, thereby potentially omitting protracted consequences of gestational </w:t>
-      </w:r>
-      <w:proofErr w:type="spellStart"/>
-      <w:r>
-        <w:t>eTRF</w:t>
-      </w:r>
-      <w:proofErr w:type="spellEnd"/>
-      <w:r>
-        <w:t>. Manifestations of certain health conditions, particularly metabolic disorders, could emerge in later stages of life. It is prudent for the article to acknowledge the constraint imposed by short-term observation and advocate for protracted investigations to ascertain enduring implications.</w:t>
+        <w:t>Restricted Horizon of Longitudinal Effects: The study predominantly concentrates on near-term and young adult outcomes, thereby potentially omitting protracted consequences of gestational eTRF. Manifestations of certain health conditions, particularly metabolic disorders, could emerge in later stages of life. It is prudent for the article to acknowledge the constraint imposed by short-term observation and advocate for protracted investigations to ascertain enduring implications.</w:t>
       </w:r>
     </w:p>
     <w:p>
@@ -478,25 +408,7 @@
           <w:b/>
           <w:color w:val="FF0000"/>
         </w:rPr>
-        <w:t xml:space="preserve"> with </w:t>
-      </w:r>
-      <w:proofErr w:type="spellStart"/>
-      <w:r>
-        <w:rPr>
-          <w:rFonts w:ascii="Times New Roman" w:hAnsi="Times New Roman" w:cs="Times New Roman"/>
-          <w:b/>
-          <w:color w:val="FF0000"/>
-        </w:rPr>
-        <w:t>eTRF</w:t>
-      </w:r>
-      <w:proofErr w:type="spellEnd"/>
-      <w:r>
-        <w:rPr>
-          <w:rFonts w:ascii="Times New Roman" w:hAnsi="Times New Roman" w:cs="Times New Roman"/>
-          <w:b/>
-          <w:color w:val="FF0000"/>
-        </w:rPr>
-        <w:t xml:space="preserve">.  </w:t>
+        <w:t xml:space="preserve"> with eTRF.  </w:t>
       </w:r>
     </w:p>
     <w:p>
@@ -554,76 +466,8 @@
           <w:b/>
           <w:color w:val="FF0000"/>
         </w:rPr>
-        <w:t>To minimize potential bias, animals were identified by ear tags and as such the researchers generally did not know which group mice were in during the experiments.  Furthermore, the analysis plan was chosen prior to the start of experiments, and unchanged upon data analysis.</w:t>
-      </w:r>
-    </w:p>
-    <w:p>
-      <w:pPr>
-        <w:spacing w:after="160" w:line="259" w:lineRule="auto"/>
-        <w:ind w:left="720"/>
-        <w:rPr>
-          <w:rFonts w:ascii="Times New Roman" w:hAnsi="Times New Roman" w:cs="Times New Roman"/>
-          <w:b/>
-          <w:color w:val="000000" w:themeColor="text1"/>
-        </w:rPr>
-      </w:pPr>
-      <w:r>
-        <w:rPr>
-          <w:rFonts w:ascii="Times New Roman" w:hAnsi="Times New Roman" w:cs="Times New Roman"/>
-          <w:b/>
-          <w:color w:val="000000" w:themeColor="text1"/>
-        </w:rPr>
-        <w:t xml:space="preserve">We also added this note to the discussion section on lines </w:t>
-      </w:r>
-      <w:r>
-        <w:rPr>
-          <w:rFonts w:ascii="Times New Roman" w:hAnsi="Times New Roman" w:cs="Times New Roman"/>
-          <w:b/>
-          <w:color w:val="000000" w:themeColor="text1"/>
-        </w:rPr>
-        <w:t>435</w:t>
-      </w:r>
-      <w:r>
-        <w:rPr>
-          <w:rFonts w:ascii="Times New Roman" w:hAnsi="Times New Roman" w:cs="Times New Roman"/>
-          <w:b/>
-          <w:color w:val="000000" w:themeColor="text1"/>
-        </w:rPr>
-        <w:t>-</w:t>
-      </w:r>
-      <w:r>
-        <w:rPr>
-          <w:rFonts w:ascii="Times New Roman" w:hAnsi="Times New Roman" w:cs="Times New Roman"/>
-          <w:b/>
-          <w:color w:val="000000" w:themeColor="text1"/>
-        </w:rPr>
-        <w:t>437</w:t>
-      </w:r>
-    </w:p>
-    <w:p>
-      <w:pPr>
-        <w:spacing w:after="160" w:line="259" w:lineRule="auto"/>
-        <w:ind w:left="720"/>
-        <w:rPr>
-          <w:b/>
-          <w:color w:val="FF0000"/>
-        </w:rPr>
-      </w:pPr>
-      <w:r>
-        <w:rPr>
-          <w:rFonts w:ascii="Times New Roman" w:hAnsi="Times New Roman" w:cs="Times New Roman"/>
-          <w:b/>
-          <w:color w:val="FF0000"/>
-        </w:rPr>
-        <w:t>To minimize researcher bias, we remained blind to offspring maternal exposure until the time of data analysis.</w:t>
-      </w:r>
-    </w:p>
-    <w:p>
-      <w:pPr>
-        <w:rPr>
-          <w:color w:val="4472C4" w:themeColor="accent1"/>
-        </w:rPr>
-      </w:pPr>
+        <w:t>To minimize potential bias, the analysis plan was chosen prior to the start of experiments, and unchanged upon data analysis.</w:t>
+      </w:r>
     </w:p>
     <w:sectPr>
       <w:pgSz w:w="12240" w:h="15840"/>
@@ -636,7 +480,7 @@
 </file>
 
 <file path=word/numbering.xml><?xml version="1.0" encoding="utf-8"?>
-<w:numbering xmlns:wpc="http://schemas.microsoft.com/office/word/2010/wordprocessingCanvas" xmlns:cx="http://schemas.microsoft.com/office/drawing/2014/chartex" xmlns:cx1="http://schemas.microsoft.com/office/drawing/2015/9/8/chartex" xmlns:cx2="http://schemas.microsoft.com/office/drawing/2015/10/21/chartex" xmlns:cx3="http://schemas.microsoft.com/office/drawing/2016/5/9/chartex" xmlns:cx4="http://schemas.microsoft.com/office/drawing/2016/5/10/chartex" xmlns:cx5="http://schemas.microsoft.com/office/drawing/2016/5/11/chartex" xmlns:cx6="http://schemas.microsoft.com/office/drawing/2016/5/12/chartex" xmlns:cx7="http://schemas.microsoft.com/office/drawing/2016/5/13/chartex" xmlns:cx8="http://schemas.microsoft.com/office/drawing/2016/5/14/chartex" xmlns:mc="http://schemas.openxmlformats.org/markup-compatibility/2006" xmlns:aink="http://schemas.microsoft.com/office/drawing/2016/ink" xmlns:am3d="http://schemas.microsoft.com/office/drawing/2017/model3d" xmlns:o="urn:schemas-microsoft-com:office:office" xmlns:r="http://schemas.openxmlformats.org/officeDocument/2006/relationships" xmlns:m="http://schemas.openxmlformats.org/officeDocument/2006/math" xmlns:v="urn:schemas-microsoft-com:vml" xmlns:wp14="http://schemas.microsoft.com/office/word/2010/wordprocessingDrawing" xmlns:wp="http://schemas.openxmlformats.org/drawingml/2006/wordprocessingDrawing" xmlns:w10="urn:schemas-microsoft-com:office:word" xmlns:w="http://schemas.openxmlformats.org/wordprocessingml/2006/main" xmlns:w14="http://schemas.microsoft.com/office/word/2010/wordml" xmlns:w15="http://schemas.microsoft.com/office/word/2012/wordml" xmlns:w16cid="http://schemas.microsoft.com/office/word/2016/wordml/cid" xmlns:w16se="http://schemas.microsoft.com/office/word/2015/wordml/symex" xmlns:wpg="http://schemas.microsoft.com/office/word/2010/wordprocessingGroup" xmlns:wpi="http://schemas.microsoft.com/office/word/2010/wordprocessingInk" xmlns:wne="http://schemas.microsoft.com/office/word/2006/wordml" xmlns:wps="http://schemas.microsoft.com/office/word/2010/wordprocessingShape" mc:Ignorable="w14 w15 w16se w16cid wp14">
+<w:numbering xmlns:wpc="http://schemas.microsoft.com/office/word/2010/wordprocessingCanvas" xmlns:cx="http://schemas.microsoft.com/office/drawing/2014/chartex" xmlns:cx1="http://schemas.microsoft.com/office/drawing/2015/9/8/chartex" xmlns:cx2="http://schemas.microsoft.com/office/drawing/2015/10/21/chartex" xmlns:cx3="http://schemas.microsoft.com/office/drawing/2016/5/9/chartex" xmlns:cx4="http://schemas.microsoft.com/office/drawing/2016/5/10/chartex" xmlns:cx5="http://schemas.microsoft.com/office/drawing/2016/5/11/chartex" xmlns:cx6="http://schemas.microsoft.com/office/drawing/2016/5/12/chartex" xmlns:cx7="http://schemas.microsoft.com/office/drawing/2016/5/13/chartex" xmlns:cx8="http://schemas.microsoft.com/office/drawing/2016/5/14/chartex" xmlns:mc="http://schemas.openxmlformats.org/markup-compatibility/2006" xmlns:aink="http://schemas.microsoft.com/office/drawing/2016/ink" xmlns:am3d="http://schemas.microsoft.com/office/drawing/2017/model3d" xmlns:o="urn:schemas-microsoft-com:office:office" xmlns:oel="http://schemas.microsoft.com/office/2019/extlst" xmlns:r="http://schemas.openxmlformats.org/officeDocument/2006/relationships" xmlns:m="http://schemas.openxmlformats.org/officeDocument/2006/math" xmlns:v="urn:schemas-microsoft-com:vml" xmlns:wp14="http://schemas.microsoft.com/office/word/2010/wordprocessingDrawing" xmlns:wp="http://schemas.openxmlformats.org/drawingml/2006/wordprocessingDrawing" xmlns:w10="urn:schemas-microsoft-com:office:word" xmlns:w="http://schemas.openxmlformats.org/wordprocessingml/2006/main" xmlns:w14="http://schemas.microsoft.com/office/word/2010/wordml" xmlns:w15="http://schemas.microsoft.com/office/word/2012/wordml" xmlns:w16cex="http://schemas.microsoft.com/office/word/2018/wordml/cex" xmlns:w16cid="http://schemas.microsoft.com/office/word/2016/wordml/cid" xmlns:w16="http://schemas.microsoft.com/office/word/2018/wordml" xmlns:w16sdtdh="http://schemas.microsoft.com/office/word/2020/wordml/sdtdatahash" xmlns:w16se="http://schemas.microsoft.com/office/word/2015/wordml/symex" xmlns:wpg="http://schemas.microsoft.com/office/word/2010/wordprocessingGroup" xmlns:wpi="http://schemas.microsoft.com/office/word/2010/wordprocessingInk" xmlns:wne="http://schemas.microsoft.com/office/word/2006/wordml" xmlns:wps="http://schemas.microsoft.com/office/word/2010/wordprocessingShape" mc:Ignorable="w14 w15 w16se w16cid w16 w16cex w16sdtdh wp14">
   <w:abstractNum w:abstractNumId="0" w15:restartNumberingAfterBreak="0">
     <w:nsid w:val="1736278A"/>
     <w:multiLevelType w:val="hybridMultilevel"/>
@@ -1391,35 +1235,35 @@
       </w:pPr>
     </w:lvl>
   </w:abstractNum>
-  <w:num w:numId="1">
+  <w:num w:numId="1" w16cid:durableId="1051805806">
     <w:abstractNumId w:val="3"/>
   </w:num>
-  <w:num w:numId="2">
+  <w:num w:numId="2" w16cid:durableId="882981354">
     <w:abstractNumId w:val="2"/>
   </w:num>
-  <w:num w:numId="3">
+  <w:num w:numId="3" w16cid:durableId="1995185446">
     <w:abstractNumId w:val="5"/>
   </w:num>
-  <w:num w:numId="4">
+  <w:num w:numId="4" w16cid:durableId="720253463">
     <w:abstractNumId w:val="6"/>
   </w:num>
-  <w:num w:numId="5">
+  <w:num w:numId="5" w16cid:durableId="1998915757">
     <w:abstractNumId w:val="0"/>
   </w:num>
-  <w:num w:numId="6">
+  <w:num w:numId="6" w16cid:durableId="373583753">
     <w:abstractNumId w:val="1"/>
   </w:num>
-  <w:num w:numId="7">
+  <w:num w:numId="7" w16cid:durableId="1741318818">
     <w:abstractNumId w:val="4"/>
   </w:num>
-  <w:num w:numId="8">
+  <w:num w:numId="8" w16cid:durableId="63456490">
     <w:abstractNumId w:val="7"/>
   </w:num>
 </w:numbering>
 </file>
 
 <file path=word/styles.xml><?xml version="1.0" encoding="utf-8"?>
-<w:styles xmlns:mc="http://schemas.openxmlformats.org/markup-compatibility/2006" xmlns:r="http://schemas.openxmlformats.org/officeDocument/2006/relationships" xmlns:w="http://schemas.openxmlformats.org/wordprocessingml/2006/main" xmlns:w14="http://schemas.microsoft.com/office/word/2010/wordml" xmlns:w15="http://schemas.microsoft.com/office/word/2012/wordml" xmlns:w16cid="http://schemas.microsoft.com/office/word/2016/wordml/cid" xmlns:w16se="http://schemas.microsoft.com/office/word/2015/wordml/symex" mc:Ignorable="w14 w15 w16se w16cid">
+<w:styles xmlns:mc="http://schemas.openxmlformats.org/markup-compatibility/2006" xmlns:r="http://schemas.openxmlformats.org/officeDocument/2006/relationships" xmlns:w="http://schemas.openxmlformats.org/wordprocessingml/2006/main" xmlns:w14="http://schemas.microsoft.com/office/word/2010/wordml" xmlns:w15="http://schemas.microsoft.com/office/word/2012/wordml" xmlns:w16cex="http://schemas.microsoft.com/office/word/2018/wordml/cex" xmlns:w16cid="http://schemas.microsoft.com/office/word/2016/wordml/cid" xmlns:w16="http://schemas.microsoft.com/office/word/2018/wordml" xmlns:w16sdtdh="http://schemas.microsoft.com/office/word/2020/wordml/sdtdatahash" xmlns:w16se="http://schemas.microsoft.com/office/word/2015/wordml/symex" mc:Ignorable="w14 w15 w16se w16cid w16 w16cex w16sdtdh">
   <w:docDefaults>
     <w:rPrDefault>
       <w:rPr>
@@ -1431,7 +1275,7 @@
     </w:rPrDefault>
     <w:pPrDefault/>
   </w:docDefaults>
-  <w:latentStyles w:defLockedState="0" w:defUIPriority="99" w:defSemiHidden="0" w:defUnhideWhenUsed="0" w:defQFormat="0" w:count="375">
+  <w:latentStyles w:defLockedState="0" w:defUIPriority="99" w:defSemiHidden="0" w:defUnhideWhenUsed="0" w:defQFormat="0" w:count="376">
     <w:lsdException w:name="Normal" w:uiPriority="0" w:qFormat="1"/>
     <w:lsdException w:name="heading 1" w:uiPriority="9" w:qFormat="1"/>
     <w:lsdException w:name="heading 2" w:semiHidden="1" w:uiPriority="9" w:unhideWhenUsed="1" w:qFormat="1"/>
@@ -1537,7 +1381,6 @@
     <w:lsdException w:name="HTML Sample" w:semiHidden="1" w:unhideWhenUsed="1"/>
     <w:lsdException w:name="HTML Typewriter" w:semiHidden="1" w:unhideWhenUsed="1"/>
     <w:lsdException w:name="HTML Variable" w:semiHidden="1" w:unhideWhenUsed="1"/>
-    <w:lsdException w:name="Normal Table" w:semiHidden="1" w:unhideWhenUsed="1"/>
     <w:lsdException w:name="annotation subject" w:semiHidden="1" w:unhideWhenUsed="1"/>
     <w:lsdException w:name="No List" w:semiHidden="1" w:unhideWhenUsed="1"/>
     <w:lsdException w:name="Outline List 1" w:semiHidden="1" w:unhideWhenUsed="1"/>
@@ -1584,10 +1427,8 @@
     <w:lsdException w:name="Table Subtle 2" w:semiHidden="1" w:unhideWhenUsed="1"/>
     <w:lsdException w:name="Table Web 1" w:semiHidden="1" w:unhideWhenUsed="1"/>
     <w:lsdException w:name="Table Web 2" w:semiHidden="1" w:unhideWhenUsed="1"/>
-    <w:lsdException w:name="Table Web 3" w:semiHidden="1" w:unhideWhenUsed="1"/>
     <w:lsdException w:name="Balloon Text" w:semiHidden="1" w:unhideWhenUsed="1"/>
     <w:lsdException w:name="Table Grid" w:uiPriority="39"/>
-    <w:lsdException w:name="Table Theme" w:semiHidden="1" w:unhideWhenUsed="1"/>
     <w:lsdException w:name="Placeholder Text" w:semiHidden="1"/>
     <w:lsdException w:name="No Spacing" w:uiPriority="1" w:qFormat="1"/>
     <w:lsdException w:name="Light Shading" w:uiPriority="60"/>
@@ -1807,6 +1648,7 @@
     <w:lsdException w:name="Smart Hyperlink" w:semiHidden="1" w:unhideWhenUsed="1"/>
     <w:lsdException w:name="Hashtag" w:semiHidden="1" w:unhideWhenUsed="1"/>
     <w:lsdException w:name="Unresolved Mention" w:semiHidden="1" w:unhideWhenUsed="1"/>
+    <w:lsdException w:name="Smart Link" w:semiHidden="1" w:unhideWhenUsed="1"/>
   </w:latentStyles>
   <w:style w:type="paragraph" w:default="1" w:styleId="Normal">
     <w:name w:val="Normal"/>
@@ -1836,6 +1678,7 @@
   <w:style w:type="character" w:default="1" w:styleId="DefaultParagraphFont">
     <w:name w:val="Default Paragraph Font"/>
     <w:uiPriority w:val="1"/>
+    <w:semiHidden/>
     <w:unhideWhenUsed/>
   </w:style>
   <w:style w:type="table" w:default="1" w:styleId="TableNormal">
